--- a/manuscript_files/20180118_ecology_and_evolution/response_to_reviews.docx
+++ b/manuscript_files/20180118_ecology_and_evolution/response_to_reviews.docx
@@ -353,7 +353,27 @@
           <w:sz w:val="19"/>
           <w:szCs w:val="19"/>
         </w:rPr>
-        <w:t>&gt;We thank you and the reviewers for your careful and constructive comments.  We believe we can address your concerns and describe in more detail below why STEM models should be useful in the cases we studied.  We have reorganized the manuscript to better emphasize this point.</w:t>
+        <w:t>&gt;We thank you and the reviewers for your careful and constructive comments.  We believe we can address your concerns and describe in more detail below why STEM models should be useful in the cases we studied.  We have reorganized the manuscript to better emphasize this point</w:t>
+      </w:r>
+      <w:r>
+        <w:rPr>
+          <w:rFonts w:ascii="Arial" w:hAnsi="Arial" w:cs="Arial"/>
+          <w:color w:val="222222"/>
+          <w:sz w:val="19"/>
+          <w:szCs w:val="19"/>
+        </w:rPr>
+        <w:t>, as described below</w:t>
+      </w:r>
+      <w:bookmarkStart w:id="0" w:name="_GoBack"/>
+      <w:bookmarkEnd w:id="0"/>
+      <w:r>
+        <w:rPr>
+          <w:rFonts w:ascii="Arial" w:hAnsi="Arial" w:cs="Arial"/>
+          <w:color w:val="222222"/>
+          <w:sz w:val="19"/>
+          <w:szCs w:val="19"/>
+        </w:rPr>
+        <w:t>.</w:t>
       </w:r>
     </w:p>
     <w:p>
@@ -2780,6 +2800,15 @@
         </w:rPr>
         <w:t>t there is no biological effect or any meaningful different.  We could calculate effect sizes if desired, but are unsure that would show any meaning as well.</w:t>
       </w:r>
+      <w:r>
+        <w:rPr>
+          <w:rFonts w:ascii="Arial" w:hAnsi="Arial" w:cs="Arial"/>
+          <w:color w:val="222222"/>
+          <w:sz w:val="19"/>
+          <w:szCs w:val="19"/>
+        </w:rPr>
+        <w:t xml:space="preserve">  We have removed figure 5D as we have removed “different year” analyses per previous comments.  However, we do argue that what is a “significant” amount of difference here is not something that can be defined by eye.  </w:t>
+      </w:r>
     </w:p>
     <w:p>
       <w:pPr>
@@ -2897,7 +2926,16 @@
           <w:sz w:val="19"/>
           <w:szCs w:val="19"/>
         </w:rPr>
-        <w:t>&gt;penciled in</w:t>
+        <w:t>&gt;</w:t>
+      </w:r>
+      <w:r>
+        <w:rPr>
+          <w:rFonts w:ascii="Arial" w:hAnsi="Arial" w:cs="Arial"/>
+          <w:color w:val="222222"/>
+          <w:sz w:val="19"/>
+          <w:szCs w:val="19"/>
+        </w:rPr>
+        <w:t>done</w:t>
       </w:r>
     </w:p>
     <w:p>
@@ -3269,7 +3307,19 @@
           <w:szCs w:val="19"/>
           <w:shd w:val="clear" w:color="auto" w:fill="FFFFFF"/>
         </w:rPr>
-        <w:t>Empirical tests demonstrating substantial spatial variation in species occurrence-environment relationships (at the scale of the available predictors) are also lacking</w:t>
+        <w:t xml:space="preserve">Empirical tests demonstrating substantial spatial variation in species occurrence-environment relationships (at </w:t>
+      </w:r>
+      <w:r>
+        <w:rPr>
+          <w:rFonts w:ascii="Arial" w:hAnsi="Arial" w:cs="Arial"/>
+          <w:b/>
+          <w:color w:val="222222"/>
+          <w:sz w:val="19"/>
+          <w:szCs w:val="19"/>
+          <w:shd w:val="clear" w:color="auto" w:fill="FFFFFF"/>
+        </w:rPr>
+        <w:lastRenderedPageBreak/>
+        <w:t>the scale of the available predictors) are also lacking</w:t>
       </w:r>
       <w:r>
         <w:rPr>
@@ -3307,7 +3357,6 @@
           <w:szCs w:val="19"/>
           <w:shd w:val="clear" w:color="auto" w:fill="FFFFFF"/>
         </w:rPr>
-        <w:lastRenderedPageBreak/>
         <w:t xml:space="preserve">The empirical tests (described below) provide a </w:t>
       </w:r>
       <w:r>
@@ -3742,8 +3791,6 @@
         </w:rPr>
         <w:br/>
       </w:r>
-      <w:bookmarkStart w:id="0" w:name="_GoBack"/>
-      <w:bookmarkEnd w:id="0"/>
     </w:p>
     <w:p>
       <w:pPr>
@@ -3761,7 +3808,17 @@
           <w:sz w:val="19"/>
           <w:szCs w:val="19"/>
         </w:rPr>
-        <w:t xml:space="preserve">&gt;The grain of the predictors is similar to that used in Fink et al and all studies cited, including in relatively small regions.  We argue that our prediction that it SHOULD matter is borne out by the factor that several species do in fact, show improvements with the SEEM models.  </w:t>
+        <w:t xml:space="preserve">&gt;The grain of the predictors is similar to that used in Fink et al and all studies cited, including in relatively small regions.  We argue that our prediction that it SHOULD matter is borne out by the factor that several species do </w:t>
+      </w:r>
+      <w:r>
+        <w:rPr>
+          <w:rFonts w:ascii="Arial" w:hAnsi="Arial" w:cs="Arial"/>
+          <w:color w:val="222222"/>
+          <w:sz w:val="19"/>
+          <w:szCs w:val="19"/>
+        </w:rPr>
+        <w:lastRenderedPageBreak/>
+        <w:t xml:space="preserve">in fact, show improvements with the SEEM models.  </w:t>
       </w:r>
       <w:r>
         <w:rPr>
@@ -3789,7 +3846,6 @@
           <w:sz w:val="19"/>
           <w:szCs w:val="19"/>
         </w:rPr>
-        <w:lastRenderedPageBreak/>
         <w:br/>
       </w:r>
       <w:r>
@@ -3881,16 +3937,45 @@
           <w:sz w:val="19"/>
           <w:szCs w:val="19"/>
         </w:rPr>
-        <w:t>&gt; run a model in each region and see if variable importance differs.</w:t>
-      </w:r>
-      <w:r>
-        <w:rPr>
-          <w:rFonts w:ascii="Arial" w:hAnsi="Arial" w:cs="Arial"/>
-          <w:color w:val="222222"/>
-          <w:sz w:val="19"/>
-          <w:szCs w:val="19"/>
-        </w:rPr>
-        <w:t xml:space="preserve">  Should I have to do this?  What if it’s not half and half?  How do you pick the different regions?  </w:t>
+        <w:t xml:space="preserve">&gt; </w:t>
+      </w:r>
+      <w:r>
+        <w:rPr>
+          <w:rFonts w:ascii="Arial" w:hAnsi="Arial" w:cs="Arial"/>
+          <w:color w:val="222222"/>
+          <w:sz w:val="19"/>
+          <w:szCs w:val="19"/>
+        </w:rPr>
+        <w:t xml:space="preserve">We did not test for </w:t>
+      </w:r>
+      <w:proofErr w:type="spellStart"/>
+      <w:r>
+        <w:rPr>
+          <w:rFonts w:ascii="Arial" w:hAnsi="Arial" w:cs="Arial"/>
+          <w:color w:val="222222"/>
+          <w:sz w:val="19"/>
+          <w:szCs w:val="19"/>
+        </w:rPr>
+        <w:t>nonstationarity</w:t>
+      </w:r>
+      <w:proofErr w:type="spellEnd"/>
+      <w:r>
+        <w:rPr>
+          <w:rFonts w:ascii="Arial" w:hAnsi="Arial" w:cs="Arial"/>
+          <w:color w:val="222222"/>
+          <w:sz w:val="19"/>
+          <w:szCs w:val="19"/>
+        </w:rPr>
+        <w:t xml:space="preserve"> but to our reading neither did Fink et al or any other STEM paper.  We have further explained the necessity of STEM in lines </w:t>
+      </w:r>
+      <w:r>
+        <w:rPr>
+          <w:rFonts w:ascii="Arial" w:hAnsi="Arial" w:cs="Arial"/>
+          <w:color w:val="222222"/>
+          <w:sz w:val="19"/>
+          <w:szCs w:val="19"/>
+        </w:rPr>
+        <w:t xml:space="preserve">  </w:t>
       </w:r>
     </w:p>
     <w:p>
@@ -3968,7 +4053,6 @@
           <w:color w:val="222222"/>
           <w:sz w:val="19"/>
           <w:szCs w:val="19"/>
-          <w:shd w:val="clear" w:color="auto" w:fill="FFFFFF"/>
         </w:rPr>
       </w:pPr>
       <w:r>
@@ -4172,17 +4256,7 @@
           <w:sz w:val="19"/>
           <w:szCs w:val="19"/>
         </w:rPr>
-        <w:br/>
-      </w:r>
-      <w:r>
-        <w:rPr>
-          <w:rFonts w:ascii="Arial" w:hAnsi="Arial" w:cs="Arial"/>
-          <w:color w:val="222222"/>
-          <w:sz w:val="19"/>
-          <w:szCs w:val="19"/>
-          <w:shd w:val="clear" w:color="auto" w:fill="FFFFFF"/>
-        </w:rPr>
-        <w:t xml:space="preserve">Each location should be covered or supported by a sufficient number of base models for that the averaging to effectively control for inter-model variation. The number of base models covering a location is the “ensemble support”. In my experience, ensemble support should be at least </w:t>
+        <w:t xml:space="preserve">&gt;We further emphasize in </w:t>
       </w:r>
       <w:proofErr w:type="gramStart"/>
       <w:r>
@@ -4191,9 +4265,8 @@
           <w:color w:val="222222"/>
           <w:sz w:val="19"/>
           <w:szCs w:val="19"/>
-          <w:shd w:val="clear" w:color="auto" w:fill="FFFFFF"/>
-        </w:rPr>
-        <w:t>50,</w:t>
+        </w:rPr>
+        <w:t>line ??</w:t>
       </w:r>
       <w:proofErr w:type="gramEnd"/>
       <w:r>
@@ -4202,9 +4275,28 @@
           <w:color w:val="222222"/>
           <w:sz w:val="19"/>
           <w:szCs w:val="19"/>
-          <w:shd w:val="clear" w:color="auto" w:fill="FFFFFF"/>
-        </w:rPr>
-        <w:t xml:space="preserve"> however this may vary depending on the specific study.</w:t>
+        </w:rPr>
+        <w:t xml:space="preserve"> </w:t>
+      </w:r>
+      <w:proofErr w:type="gramStart"/>
+      <w:r>
+        <w:rPr>
+          <w:rFonts w:ascii="Arial" w:hAnsi="Arial" w:cs="Arial"/>
+          <w:color w:val="222222"/>
+          <w:sz w:val="19"/>
+          <w:szCs w:val="19"/>
+        </w:rPr>
+        <w:t>that</w:t>
+      </w:r>
+      <w:proofErr w:type="gramEnd"/>
+      <w:r>
+        <w:rPr>
+          <w:rFonts w:ascii="Arial" w:hAnsi="Arial" w:cs="Arial"/>
+          <w:color w:val="222222"/>
+          <w:sz w:val="19"/>
+          <w:szCs w:val="19"/>
+        </w:rPr>
+        <w:t xml:space="preserve"> the support set centers are randomized and now cite this article.</w:t>
       </w:r>
     </w:p>
     <w:p>
@@ -4222,6 +4314,122 @@
           <w:color w:val="222222"/>
           <w:sz w:val="19"/>
           <w:szCs w:val="19"/>
+        </w:rPr>
+        <w:br/>
+      </w:r>
+      <w:r>
+        <w:rPr>
+          <w:rFonts w:ascii="Arial" w:hAnsi="Arial" w:cs="Arial"/>
+          <w:color w:val="222222"/>
+          <w:sz w:val="19"/>
+          <w:szCs w:val="19"/>
+          <w:shd w:val="clear" w:color="auto" w:fill="FFFFFF"/>
+        </w:rPr>
+        <w:t xml:space="preserve">Each location should be covered or supported by a sufficient number of base models for that the averaging to effectively control for inter-model variation. The number of base models covering a location is the “ensemble support”. In my experience, ensemble support should be at least </w:t>
+      </w:r>
+      <w:proofErr w:type="gramStart"/>
+      <w:r>
+        <w:rPr>
+          <w:rFonts w:ascii="Arial" w:hAnsi="Arial" w:cs="Arial"/>
+          <w:color w:val="222222"/>
+          <w:sz w:val="19"/>
+          <w:szCs w:val="19"/>
+          <w:shd w:val="clear" w:color="auto" w:fill="FFFFFF"/>
+        </w:rPr>
+        <w:t>50,</w:t>
+      </w:r>
+      <w:proofErr w:type="gramEnd"/>
+      <w:r>
+        <w:rPr>
+          <w:rFonts w:ascii="Arial" w:hAnsi="Arial" w:cs="Arial"/>
+          <w:color w:val="222222"/>
+          <w:sz w:val="19"/>
+          <w:szCs w:val="19"/>
+          <w:shd w:val="clear" w:color="auto" w:fill="FFFFFF"/>
+        </w:rPr>
+        <w:t xml:space="preserve"> however this may vary depending on the specific study.</w:t>
+      </w:r>
+    </w:p>
+    <w:p>
+      <w:pPr>
+        <w:rPr>
+          <w:rFonts w:ascii="Arial" w:hAnsi="Arial" w:cs="Arial"/>
+          <w:color w:val="222222"/>
+          <w:sz w:val="19"/>
+          <w:szCs w:val="19"/>
+          <w:shd w:val="clear" w:color="auto" w:fill="FFFFFF"/>
+        </w:rPr>
+      </w:pPr>
+      <w:r>
+        <w:rPr>
+          <w:rFonts w:ascii="Arial" w:hAnsi="Arial" w:cs="Arial"/>
+          <w:color w:val="222222"/>
+          <w:sz w:val="19"/>
+          <w:szCs w:val="19"/>
+          <w:shd w:val="clear" w:color="auto" w:fill="FFFFFF"/>
+        </w:rPr>
+        <w:t xml:space="preserve">&gt;We appreciate this concern and now provide mean and quartiles for pixel coverage in the methods for each support set type.  We are unclear where the threshold of 50 is determined or how one would otherwise determine the appropriate support number.  We argue that our evaluation procedure should determine the effectiveness of the </w:t>
+      </w:r>
+      <w:proofErr w:type="spellStart"/>
+      <w:r>
+        <w:rPr>
+          <w:rFonts w:ascii="Arial" w:hAnsi="Arial" w:cs="Arial"/>
+          <w:color w:val="222222"/>
+          <w:sz w:val="19"/>
+          <w:szCs w:val="19"/>
+          <w:shd w:val="clear" w:color="auto" w:fill="FFFFFF"/>
+        </w:rPr>
+        <w:t>ensembling</w:t>
+      </w:r>
+      <w:proofErr w:type="spellEnd"/>
+      <w:r>
+        <w:rPr>
+          <w:rFonts w:ascii="Arial" w:hAnsi="Arial" w:cs="Arial"/>
+          <w:color w:val="222222"/>
+          <w:sz w:val="19"/>
+          <w:szCs w:val="19"/>
+          <w:shd w:val="clear" w:color="auto" w:fill="FFFFFF"/>
+        </w:rPr>
+        <w:t xml:space="preserve"> coverage.  The models we have presented generally perform well above AUC = 0.5 and often above other thresholds chosen in other papers such as </w:t>
+      </w:r>
+      <w:proofErr w:type="spellStart"/>
+      <w:r>
+        <w:rPr>
+          <w:rFonts w:ascii="Arial" w:hAnsi="Arial" w:cs="Arial"/>
+          <w:color w:val="222222"/>
+          <w:sz w:val="19"/>
+          <w:szCs w:val="19"/>
+          <w:shd w:val="clear" w:color="auto" w:fill="FFFFFF"/>
+        </w:rPr>
+        <w:t>Elith</w:t>
+      </w:r>
+      <w:proofErr w:type="spellEnd"/>
+      <w:r>
+        <w:rPr>
+          <w:rFonts w:ascii="Arial" w:hAnsi="Arial" w:cs="Arial"/>
+          <w:color w:val="222222"/>
+          <w:sz w:val="19"/>
+          <w:szCs w:val="19"/>
+          <w:shd w:val="clear" w:color="auto" w:fill="FFFFFF"/>
+        </w:rPr>
+        <w:t xml:space="preserve"> (2000) of 0.75 or 0.85.</w:t>
+      </w:r>
+    </w:p>
+    <w:p>
+      <w:pPr>
+        <w:rPr>
+          <w:rFonts w:ascii="Arial" w:hAnsi="Arial" w:cs="Arial"/>
+          <w:color w:val="222222"/>
+          <w:sz w:val="19"/>
+          <w:szCs w:val="19"/>
+        </w:rPr>
+      </w:pPr>
+      <w:r>
+        <w:rPr>
+          <w:rFonts w:ascii="Arial" w:hAnsi="Arial" w:cs="Arial"/>
+          <w:color w:val="222222"/>
+          <w:sz w:val="19"/>
+          <w:szCs w:val="19"/>
           <w:shd w:val="clear" w:color="auto" w:fill="FFFFFF"/>
         </w:rPr>
         <w:t xml:space="preserve">It is not clear how the ensemble of support sets were created and randomized. Lines 199-211 provide too few details for this important part of the model. Moreover, the paper did not communicate what the ensemble support was? </w:t>
@@ -4276,6 +4484,7 @@
           <w:szCs w:val="19"/>
           <w:shd w:val="clear" w:color="auto" w:fill="FFFFFF"/>
         </w:rPr>
+        <w:lastRenderedPageBreak/>
         <w:t>&gt;</w:t>
       </w:r>
       <w:proofErr w:type="gramStart"/>
@@ -4298,29 +4507,109 @@
           <w:szCs w:val="19"/>
           <w:shd w:val="clear" w:color="auto" w:fill="FFFFFF"/>
         </w:rPr>
-        <w:t xml:space="preserve"> appreciate this but do not understand where in the literature we were supposed to FIND this.  </w:t>
-      </w:r>
-      <w:proofErr w:type="gramStart"/>
-      <w:r>
-        <w:rPr>
-          <w:rFonts w:ascii="Arial" w:hAnsi="Arial" w:cs="Arial"/>
-          <w:color w:val="222222"/>
-          <w:sz w:val="19"/>
-          <w:szCs w:val="19"/>
-          <w:shd w:val="clear" w:color="auto" w:fill="FFFFFF"/>
-        </w:rPr>
-        <w:t>Penciled into list as I don’t know what to do with it yet.</w:t>
-      </w:r>
-      <w:proofErr w:type="gramEnd"/>
-      <w:r>
-        <w:rPr>
-          <w:rFonts w:ascii="Arial" w:hAnsi="Arial" w:cs="Arial"/>
-          <w:color w:val="222222"/>
-          <w:sz w:val="19"/>
-          <w:szCs w:val="19"/>
-          <w:shd w:val="clear" w:color="auto" w:fill="FFFFFF"/>
-        </w:rPr>
-        <w:t xml:space="preserve">  Based on these comments we now provide the support set min, mean, and max coverage of a given pixel.</w:t>
+        <w:t xml:space="preserve"> appreciate </w:t>
+      </w:r>
+      <w:r>
+        <w:rPr>
+          <w:rFonts w:ascii="Arial" w:hAnsi="Arial" w:cs="Arial"/>
+          <w:color w:val="222222"/>
+          <w:sz w:val="19"/>
+          <w:szCs w:val="19"/>
+          <w:shd w:val="clear" w:color="auto" w:fill="FFFFFF"/>
+        </w:rPr>
+        <w:t>these suggestions on what details to include to improve the clarity of our methods.</w:t>
+      </w:r>
+      <w:r>
+        <w:rPr>
+          <w:rFonts w:ascii="Arial" w:hAnsi="Arial" w:cs="Arial"/>
+          <w:color w:val="222222"/>
+          <w:sz w:val="19"/>
+          <w:szCs w:val="19"/>
+          <w:shd w:val="clear" w:color="auto" w:fill="FFFFFF"/>
+        </w:rPr>
+        <w:t xml:space="preserve">  Based on these comments we now provide the support set </w:t>
+      </w:r>
+      <w:r>
+        <w:rPr>
+          <w:rFonts w:ascii="Arial" w:hAnsi="Arial" w:cs="Arial"/>
+          <w:color w:val="222222"/>
+          <w:sz w:val="19"/>
+          <w:szCs w:val="19"/>
+          <w:shd w:val="clear" w:color="auto" w:fill="FFFFFF"/>
+        </w:rPr>
+        <w:t>1</w:t>
+      </w:r>
+      <w:r>
+        <w:rPr>
+          <w:rFonts w:ascii="Arial" w:hAnsi="Arial" w:cs="Arial"/>
+          <w:color w:val="222222"/>
+          <w:sz w:val="19"/>
+          <w:szCs w:val="19"/>
+          <w:shd w:val="clear" w:color="auto" w:fill="FFFFFF"/>
+          <w:vertAlign w:val="superscript"/>
+        </w:rPr>
+        <w:t>st</w:t>
+      </w:r>
+      <w:r>
+        <w:rPr>
+          <w:rFonts w:ascii="Arial" w:hAnsi="Arial" w:cs="Arial"/>
+          <w:color w:val="222222"/>
+          <w:sz w:val="19"/>
+          <w:szCs w:val="19"/>
+          <w:shd w:val="clear" w:color="auto" w:fill="FFFFFF"/>
+        </w:rPr>
+        <w:t xml:space="preserve"> quartile</w:t>
+      </w:r>
+      <w:r>
+        <w:rPr>
+          <w:rFonts w:ascii="Arial" w:hAnsi="Arial" w:cs="Arial"/>
+          <w:color w:val="222222"/>
+          <w:sz w:val="19"/>
+          <w:szCs w:val="19"/>
+          <w:shd w:val="clear" w:color="auto" w:fill="FFFFFF"/>
+        </w:rPr>
+        <w:t xml:space="preserve">, mean, and </w:t>
+      </w:r>
+      <w:r>
+        <w:rPr>
+          <w:rFonts w:ascii="Arial" w:hAnsi="Arial" w:cs="Arial"/>
+          <w:color w:val="222222"/>
+          <w:sz w:val="19"/>
+          <w:szCs w:val="19"/>
+          <w:shd w:val="clear" w:color="auto" w:fill="FFFFFF"/>
+        </w:rPr>
+        <w:t>3</w:t>
+      </w:r>
+      <w:r>
+        <w:rPr>
+          <w:rFonts w:ascii="Arial" w:hAnsi="Arial" w:cs="Arial"/>
+          <w:color w:val="222222"/>
+          <w:sz w:val="19"/>
+          <w:szCs w:val="19"/>
+          <w:shd w:val="clear" w:color="auto" w:fill="FFFFFF"/>
+          <w:vertAlign w:val="superscript"/>
+        </w:rPr>
+        <w:t>rd</w:t>
+      </w:r>
+      <w:r>
+        <w:rPr>
+          <w:rFonts w:ascii="Arial" w:hAnsi="Arial" w:cs="Arial"/>
+          <w:color w:val="222222"/>
+          <w:sz w:val="19"/>
+          <w:szCs w:val="19"/>
+          <w:shd w:val="clear" w:color="auto" w:fill="FFFFFF"/>
+        </w:rPr>
+        <w:t xml:space="preserve"> quartile</w:t>
+      </w:r>
+      <w:r>
+        <w:rPr>
+          <w:rFonts w:ascii="Arial" w:hAnsi="Arial" w:cs="Arial"/>
+          <w:color w:val="222222"/>
+          <w:sz w:val="19"/>
+          <w:szCs w:val="19"/>
+          <w:shd w:val="clear" w:color="auto" w:fill="FFFFFF"/>
+        </w:rPr>
+        <w:t xml:space="preserve"> coverage of a given pixel.</w:t>
       </w:r>
       <w:r>
         <w:rPr>
@@ -4378,6 +4667,35 @@
           <w:szCs w:val="19"/>
         </w:rPr>
         <w:t>&gt;This is still not quantitative.</w:t>
+      </w:r>
+      <w:r>
+        <w:rPr>
+          <w:rFonts w:ascii="Arial" w:hAnsi="Arial" w:cs="Arial"/>
+          <w:color w:val="222222"/>
+          <w:sz w:val="19"/>
+          <w:szCs w:val="19"/>
+        </w:rPr>
+        <w:t xml:space="preserve">  Fig. 8D in Fink et al. 2010 also shows </w:t>
+      </w:r>
+      <w:proofErr w:type="spellStart"/>
+      <w:r>
+        <w:rPr>
+          <w:rFonts w:ascii="Arial" w:hAnsi="Arial" w:cs="Arial"/>
+          <w:color w:val="222222"/>
+          <w:sz w:val="19"/>
+          <w:szCs w:val="19"/>
+        </w:rPr>
+        <w:t>blockiness</w:t>
+      </w:r>
+      <w:proofErr w:type="spellEnd"/>
+      <w:r>
+        <w:rPr>
+          <w:rFonts w:ascii="Arial" w:hAnsi="Arial" w:cs="Arial"/>
+          <w:color w:val="222222"/>
+          <w:sz w:val="19"/>
+          <w:szCs w:val="19"/>
+        </w:rPr>
+        <w:t xml:space="preserve">.  What is too low, exactly? </w:t>
       </w:r>
     </w:p>
     <w:p>
@@ -4407,7 +4725,6 @@
           <w:sz w:val="19"/>
           <w:szCs w:val="19"/>
         </w:rPr>
-        <w:lastRenderedPageBreak/>
         <w:br/>
       </w:r>
       <w:r>
@@ -4506,30 +4823,27 @@
           <w:sz w:val="19"/>
           <w:szCs w:val="19"/>
         </w:rPr>
-        <w:br/>
-      </w:r>
-      <w:r>
-        <w:rPr>
-          <w:rFonts w:ascii="Arial" w:hAnsi="Arial" w:cs="Arial"/>
-          <w:color w:val="222222"/>
-          <w:sz w:val="19"/>
-          <w:szCs w:val="19"/>
-          <w:shd w:val="clear" w:color="auto" w:fill="FFFFFF"/>
-        </w:rPr>
-        <w:t>References</w:t>
-      </w:r>
-      <w:proofErr w:type="gramStart"/>
-      <w:r>
-        <w:rPr>
-          <w:rFonts w:ascii="Arial" w:hAnsi="Arial" w:cs="Arial"/>
-          <w:color w:val="222222"/>
-          <w:sz w:val="19"/>
-          <w:szCs w:val="19"/>
-          <w:shd w:val="clear" w:color="auto" w:fill="FFFFFF"/>
-        </w:rPr>
-        <w:t>:</w:t>
-      </w:r>
-      <w:proofErr w:type="gramEnd"/>
+        <w:t>.  Other effective presentations of ensemble models did not generate uncertainty estimates for predictions (Johnston et al. 2015) and we do present uncertainty around evaluation with resampling.</w:t>
+      </w:r>
+      <w:r>
+        <w:rPr>
+          <w:rFonts w:ascii="Arial" w:hAnsi="Arial" w:cs="Arial"/>
+          <w:color w:val="222222"/>
+          <w:sz w:val="19"/>
+          <w:szCs w:val="19"/>
+        </w:rPr>
+        <w:br/>
+      </w:r>
+      <w:r>
+        <w:rPr>
+          <w:rFonts w:ascii="Arial" w:hAnsi="Arial" w:cs="Arial"/>
+          <w:color w:val="222222"/>
+          <w:sz w:val="19"/>
+          <w:szCs w:val="19"/>
+          <w:shd w:val="clear" w:color="auto" w:fill="FFFFFF"/>
+        </w:rPr>
+        <w:t>References:</w:t>
+      </w:r>
       <w:r>
         <w:rPr>
           <w:rFonts w:ascii="Arial" w:hAnsi="Arial" w:cs="Arial"/>
